--- a/teaching/2024Summer/6041/syllabus.docx
+++ b/teaching/2024Summer/6041/syllabus.docx
@@ -1,6 +1,6 @@
 
 <file path=word/document.xml><?xml version="1.0" encoding="utf-8"?>
-<w:document xmlns:wpc="http://schemas.microsoft.com/office/word/2010/wordprocessingCanvas" xmlns:cx="http://schemas.microsoft.com/office/drawing/2014/chartex" xmlns:cx1="http://schemas.microsoft.com/office/drawing/2015/9/8/chartex" xmlns:cx2="http://schemas.microsoft.com/office/drawing/2015/10/21/chartex" xmlns:cx3="http://schemas.microsoft.com/office/drawing/2016/5/9/chartex" xmlns:cx4="http://schemas.microsoft.com/office/drawing/2016/5/10/chartex" xmlns:cx5="http://schemas.microsoft.com/office/drawing/2016/5/11/chartex" xmlns:cx6="http://schemas.microsoft.com/office/drawing/2016/5/12/chartex" xmlns:cx7="http://schemas.microsoft.com/office/drawing/2016/5/13/chartex" xmlns:cx8="http://schemas.microsoft.com/office/drawing/2016/5/14/chartex" xmlns:mc="http://schemas.openxmlformats.org/markup-compatibility/2006" xmlns:aink="http://schemas.microsoft.com/office/drawing/2016/ink" xmlns:am3d="http://schemas.microsoft.com/office/drawing/2017/model3d" xmlns:o="urn:schemas-microsoft-com:office:office" xmlns:oel="http://schemas.microsoft.com/office/2019/extlst" xmlns:r="http://schemas.openxmlformats.org/officeDocument/2006/relationships" xmlns:m="http://schemas.openxmlformats.org/officeDocument/2006/math" xmlns:v="urn:schemas-microsoft-com:vml" xmlns:wp14="http://schemas.microsoft.com/office/word/2010/wordprocessingDrawing" xmlns:wp="http://schemas.openxmlformats.org/drawingml/2006/wordprocessingDrawing" xmlns:w10="urn:schemas-microsoft-com:office:word" xmlns:w="http://schemas.openxmlformats.org/wordprocessingml/2006/main" xmlns:w14="http://schemas.microsoft.com/office/word/2010/wordml" xmlns:w15="http://schemas.microsoft.com/office/word/2012/wordml" xmlns:w16cex="http://schemas.microsoft.com/office/word/2018/wordml/cex" xmlns:w16cid="http://schemas.microsoft.com/office/word/2016/wordml/cid" xmlns:w16="http://schemas.microsoft.com/office/word/2018/wordml" xmlns:w16du="http://schemas.microsoft.com/office/word/2023/wordml/word16du" xmlns:w16sdtdh="http://schemas.microsoft.com/office/word/2020/wordml/sdtdatahash" xmlns:w16se="http://schemas.microsoft.com/office/word/2015/wordml/symex" xmlns:wpg="http://schemas.microsoft.com/office/word/2010/wordprocessingGroup" xmlns:wpi="http://schemas.microsoft.com/office/word/2010/wordprocessingInk" xmlns:wne="http://schemas.microsoft.com/office/word/2006/wordml" xmlns:wps="http://schemas.microsoft.com/office/word/2010/wordprocessingShape" mc:Ignorable="w14 w15 w16se w16cid w16 w16cex w16sdtdh wp14">
+<w:document xmlns:wpc="http://schemas.microsoft.com/office/word/2010/wordprocessingCanvas" xmlns:cx="http://schemas.microsoft.com/office/drawing/2014/chartex" xmlns:cx1="http://schemas.microsoft.com/office/drawing/2015/9/8/chartex" xmlns:cx2="http://schemas.microsoft.com/office/drawing/2015/10/21/chartex" xmlns:cx3="http://schemas.microsoft.com/office/drawing/2016/5/9/chartex" xmlns:cx4="http://schemas.microsoft.com/office/drawing/2016/5/10/chartex" xmlns:cx5="http://schemas.microsoft.com/office/drawing/2016/5/11/chartex" xmlns:cx6="http://schemas.microsoft.com/office/drawing/2016/5/12/chartex" xmlns:cx7="http://schemas.microsoft.com/office/drawing/2016/5/13/chartex" xmlns:cx8="http://schemas.microsoft.com/office/drawing/2016/5/14/chartex" xmlns:mc="http://schemas.openxmlformats.org/markup-compatibility/2006" xmlns:aink="http://schemas.microsoft.com/office/drawing/2016/ink" xmlns:am3d="http://schemas.microsoft.com/office/drawing/2017/model3d" xmlns:o="urn:schemas-microsoft-com:office:office" xmlns:oel="http://schemas.microsoft.com/office/2019/extlst" xmlns:r="http://schemas.openxmlformats.org/officeDocument/2006/relationships" xmlns:m="http://schemas.openxmlformats.org/officeDocument/2006/math" xmlns:v="urn:schemas-microsoft-com:vml" xmlns:wp14="http://schemas.microsoft.com/office/word/2010/wordprocessingDrawing" xmlns:wp="http://schemas.openxmlformats.org/drawingml/2006/wordprocessingDrawing" xmlns:w10="urn:schemas-microsoft-com:office:word" xmlns:w="http://schemas.openxmlformats.org/wordprocessingml/2006/main" xmlns:w14="http://schemas.microsoft.com/office/word/2010/wordml" xmlns:w15="http://schemas.microsoft.com/office/word/2012/wordml" xmlns:w16cex="http://schemas.microsoft.com/office/word/2018/wordml/cex" xmlns:w16cid="http://schemas.microsoft.com/office/word/2016/wordml/cid" xmlns:w16="http://schemas.microsoft.com/office/word/2018/wordml" xmlns:w16sdtdh="http://schemas.microsoft.com/office/word/2020/wordml/sdtdatahash" xmlns:w16se="http://schemas.microsoft.com/office/word/2015/wordml/symex" xmlns:wpg="http://schemas.microsoft.com/office/word/2010/wordprocessingGroup" xmlns:wpi="http://schemas.microsoft.com/office/word/2010/wordprocessingInk" xmlns:wne="http://schemas.microsoft.com/office/word/2006/wordml" xmlns:wps="http://schemas.microsoft.com/office/word/2010/wordprocessingShape" mc:Ignorable="w14 w15 w16se w16cid w16 w16cex w16sdtdh wp14">
   <w:body>
     <w:p>
       <w:pPr>
@@ -178,7 +178,7 @@
           <w:b/>
           <w:sz w:val="28"/>
         </w:rPr>
-        <w:t>3</w:t>
+        <w:t>4</w:t>
       </w:r>
     </w:p>
     <w:p>
@@ -2048,12 +2048,6 @@
                 <w:rFonts w:cstheme="minorHAnsi"/>
               </w:rPr>
             </w:pPr>
-            <w:r>
-              <w:rPr>
-                <w:rFonts w:cstheme="minorHAnsi"/>
-              </w:rPr>
-              <w:t>HW1</w:t>
-            </w:r>
           </w:p>
         </w:tc>
       </w:tr>
@@ -2211,11 +2205,178 @@
                 <w:rFonts w:cstheme="minorHAnsi"/>
               </w:rPr>
             </w:pPr>
+          </w:p>
+        </w:tc>
+      </w:tr>
+      <w:tr>
+        <w:trPr>
+          <w:trHeight w:val="282"/>
+          <w:jc w:val="center"/>
+        </w:trPr>
+        <w:tc>
+          <w:tcPr>
+            <w:cnfStyle w:val="001000000000" w:firstRow="0" w:lastRow="0" w:firstColumn="1" w:lastColumn="0" w:oddVBand="0" w:evenVBand="0" w:oddHBand="0" w:evenHBand="0" w:firstRowFirstColumn="0" w:firstRowLastColumn="0" w:lastRowFirstColumn="0" w:lastRowLastColumn="0"/>
+            <w:tcW w:w="1522" w:type="dxa"/>
+            <w:vMerge w:val="restart"/>
+            <w:vAlign w:val="center"/>
+          </w:tcPr>
+          <w:p>
+            <w:pPr>
+              <w:jc w:val="center"/>
+              <w:rPr>
+                <w:rFonts w:cstheme="minorHAnsi"/>
+              </w:rPr>
+            </w:pPr>
             <w:r>
               <w:rPr>
-                <w:rFonts w:cstheme="minorHAnsi"/>
-              </w:rPr>
-              <w:t>HW2</w:t>
+                <w:rFonts w:eastAsia="Times New Roman" w:cstheme="minorHAnsi"/>
+              </w:rPr>
+              <w:t>3</w:t>
+            </w:r>
+          </w:p>
+        </w:tc>
+        <w:tc>
+          <w:tcPr>
+            <w:tcW w:w="4583" w:type="dxa"/>
+          </w:tcPr>
+          <w:p>
+            <w:pPr>
+              <w:tabs>
+                <w:tab w:val="left" w:pos="1538"/>
+              </w:tabs>
+              <w:jc w:val="both"/>
+              <w:cnfStyle w:val="000000000000" w:firstRow="0" w:lastRow="0" w:firstColumn="0" w:lastColumn="0" w:oddVBand="0" w:evenVBand="0" w:oddHBand="0" w:evenHBand="0" w:firstRowFirstColumn="0" w:firstRowLastColumn="0" w:lastRowFirstColumn="0" w:lastRowLastColumn="0"/>
+              <w:rPr>
+                <w:rFonts w:cstheme="minorHAnsi"/>
+              </w:rPr>
+            </w:pPr>
+            <w:r>
+              <w:rPr>
+                <w:rFonts w:eastAsia="Calibri" w:cstheme="minorHAnsi"/>
+              </w:rPr>
+              <w:t>Regular expression and Regular language</w:t>
+            </w:r>
+          </w:p>
+        </w:tc>
+        <w:tc>
+          <w:tcPr>
+            <w:tcW w:w="1437" w:type="dxa"/>
+          </w:tcPr>
+          <w:p>
+            <w:pPr>
+              <w:jc w:val="center"/>
+              <w:cnfStyle w:val="000000000000" w:firstRow="0" w:lastRow="0" w:firstColumn="0" w:lastColumn="0" w:oddVBand="0" w:evenVBand="0" w:oddHBand="0" w:evenHBand="0" w:firstRowFirstColumn="0" w:firstRowLastColumn="0" w:lastRowFirstColumn="0" w:lastRowLastColumn="0"/>
+              <w:rPr>
+                <w:rFonts w:cstheme="minorHAnsi"/>
+              </w:rPr>
+            </w:pPr>
+            <w:r>
+              <w:rPr>
+                <w:rFonts w:cstheme="minorHAnsi"/>
+              </w:rPr>
+              <w:t>1.3</w:t>
+            </w:r>
+          </w:p>
+        </w:tc>
+        <w:tc>
+          <w:tcPr>
+            <w:tcW w:w="1731" w:type="dxa"/>
+          </w:tcPr>
+          <w:p>
+            <w:pPr>
+              <w:jc w:val="center"/>
+              <w:cnfStyle w:val="000000000000" w:firstRow="0" w:lastRow="0" w:firstColumn="0" w:lastColumn="0" w:oddVBand="0" w:evenVBand="0" w:oddHBand="0" w:evenHBand="0" w:firstRowFirstColumn="0" w:firstRowLastColumn="0" w:lastRowFirstColumn="0" w:lastRowLastColumn="0"/>
+              <w:rPr>
+                <w:rFonts w:cstheme="minorHAnsi"/>
+              </w:rPr>
+            </w:pPr>
+          </w:p>
+        </w:tc>
+      </w:tr>
+      <w:tr>
+        <w:trPr>
+          <w:trHeight w:val="282"/>
+          <w:jc w:val="center"/>
+        </w:trPr>
+        <w:tc>
+          <w:tcPr>
+            <w:cnfStyle w:val="001000000000" w:firstRow="0" w:lastRow="0" w:firstColumn="1" w:lastColumn="0" w:oddVBand="0" w:evenVBand="0" w:oddHBand="0" w:evenHBand="0" w:firstRowFirstColumn="0" w:firstRowLastColumn="0" w:lastRowFirstColumn="0" w:lastRowLastColumn="0"/>
+            <w:tcW w:w="1522" w:type="dxa"/>
+            <w:vMerge/>
+            <w:vAlign w:val="center"/>
+          </w:tcPr>
+          <w:p>
+            <w:pPr>
+              <w:jc w:val="center"/>
+              <w:rPr>
+                <w:rFonts w:cstheme="minorHAnsi"/>
+              </w:rPr>
+            </w:pPr>
+          </w:p>
+        </w:tc>
+        <w:tc>
+          <w:tcPr>
+            <w:tcW w:w="4583" w:type="dxa"/>
+          </w:tcPr>
+          <w:p>
+            <w:pPr>
+              <w:jc w:val="both"/>
+              <w:cnfStyle w:val="000000000000" w:firstRow="0" w:lastRow="0" w:firstColumn="0" w:lastColumn="0" w:oddVBand="0" w:evenVBand="0" w:oddHBand="0" w:evenHBand="0" w:firstRowFirstColumn="0" w:firstRowLastColumn="0" w:lastRowFirstColumn="0" w:lastRowLastColumn="0"/>
+              <w:rPr>
+                <w:rFonts w:cstheme="minorHAnsi"/>
+              </w:rPr>
+            </w:pPr>
+            <w:r>
+              <w:rPr>
+                <w:rFonts w:eastAsia="Calibri" w:cstheme="minorHAnsi"/>
+              </w:rPr>
+              <w:t>Non-regular language</w:t>
+            </w:r>
+          </w:p>
+        </w:tc>
+        <w:tc>
+          <w:tcPr>
+            <w:tcW w:w="1437" w:type="dxa"/>
+          </w:tcPr>
+          <w:p>
+            <w:pPr>
+              <w:jc w:val="center"/>
+              <w:cnfStyle w:val="000000000000" w:firstRow="0" w:lastRow="0" w:firstColumn="0" w:lastColumn="0" w:oddVBand="0" w:evenVBand="0" w:oddHBand="0" w:evenHBand="0" w:firstRowFirstColumn="0" w:firstRowLastColumn="0" w:lastRowFirstColumn="0" w:lastRowLastColumn="0"/>
+              <w:rPr>
+                <w:rFonts w:cstheme="minorHAnsi"/>
+              </w:rPr>
+            </w:pPr>
+            <w:r>
+              <w:rPr>
+                <w:rFonts w:eastAsia="Times New Roman" w:cstheme="minorHAnsi"/>
+              </w:rPr>
+              <w:t>1.4</w:t>
+            </w:r>
+          </w:p>
+        </w:tc>
+        <w:tc>
+          <w:tcPr>
+            <w:tcW w:w="1731" w:type="dxa"/>
+          </w:tcPr>
+          <w:p>
+            <w:pPr>
+              <w:jc w:val="center"/>
+              <w:cnfStyle w:val="000000000000" w:firstRow="0" w:lastRow="0" w:firstColumn="0" w:lastColumn="0" w:oddVBand="0" w:evenVBand="0" w:oddHBand="0" w:evenHBand="0" w:firstRowFirstColumn="0" w:firstRowLastColumn="0" w:lastRowFirstColumn="0" w:lastRowLastColumn="0"/>
+              <w:rPr>
+                <w:rFonts w:cstheme="minorHAnsi"/>
+              </w:rPr>
+            </w:pPr>
+            <w:r>
+              <w:rPr>
+                <w:rFonts w:cstheme="minorHAnsi"/>
+              </w:rPr>
+              <w:t>HW</w:t>
+            </w:r>
+            <w:r>
+              <w:rPr>
+                <w:rFonts w:cstheme="minorHAnsi"/>
+              </w:rPr>
+              <w:t>1</w:t>
             </w:r>
           </w:p>
         </w:tc>
@@ -2243,7 +2404,7 @@
               <w:rPr>
                 <w:rFonts w:eastAsia="Times New Roman" w:cstheme="minorHAnsi"/>
               </w:rPr>
-              <w:t>3</w:t>
+              <w:t>4</w:t>
             </w:r>
           </w:p>
         </w:tc>
@@ -2253,20 +2414,19 @@
           </w:tcPr>
           <w:p>
             <w:pPr>
-              <w:tabs>
-                <w:tab w:val="left" w:pos="1538"/>
-              </w:tabs>
+              <w:widowControl w:val="0"/>
+              <w:autoSpaceDN w:val="0"/>
               <w:jc w:val="both"/>
               <w:cnfStyle w:val="000000000000" w:firstRow="0" w:lastRow="0" w:firstColumn="0" w:lastColumn="0" w:oddVBand="0" w:evenVBand="0" w:oddHBand="0" w:evenHBand="0" w:firstRowFirstColumn="0" w:firstRowLastColumn="0" w:lastRowFirstColumn="0" w:lastRowLastColumn="0"/>
               <w:rPr>
-                <w:rFonts w:cstheme="minorHAnsi"/>
+                <w:rFonts w:eastAsia="Calibri" w:cstheme="minorHAnsi"/>
               </w:rPr>
             </w:pPr>
             <w:r>
               <w:rPr>
-                <w:rFonts w:eastAsia="Calibri" w:cstheme="minorHAnsi"/>
-              </w:rPr>
-              <w:t>Regular expression and Regular language</w:t>
+                <w:rFonts w:eastAsia="Times New Roman" w:cstheme="minorHAnsi"/>
+              </w:rPr>
+              <w:t>Exam 1</w:t>
             </w:r>
           </w:p>
         </w:tc>
@@ -2282,12 +2442,6 @@
                 <w:rFonts w:cstheme="minorHAnsi"/>
               </w:rPr>
             </w:pPr>
-            <w:r>
-              <w:rPr>
-                <w:rFonts w:cstheme="minorHAnsi"/>
-              </w:rPr>
-              <w:t>1.3</w:t>
-            </w:r>
           </w:p>
         </w:tc>
         <w:tc>
@@ -2342,7 +2496,7 @@
               <w:rPr>
                 <w:rFonts w:eastAsia="Calibri" w:cstheme="minorHAnsi"/>
               </w:rPr>
-              <w:t>Non-regular language</w:t>
+              <w:t>Context free language</w:t>
             </w:r>
           </w:p>
         </w:tc>
@@ -2362,7 +2516,7 @@
               <w:rPr>
                 <w:rFonts w:eastAsia="Times New Roman" w:cstheme="minorHAnsi"/>
               </w:rPr>
-              <w:t>1.4</w:t>
+              <w:t>2.1</w:t>
             </w:r>
           </w:p>
         </w:tc>
@@ -2378,12 +2532,6 @@
                 <w:rFonts w:cstheme="minorHAnsi"/>
               </w:rPr>
             </w:pPr>
-            <w:r>
-              <w:rPr>
-                <w:rFonts w:cstheme="minorHAnsi"/>
-              </w:rPr>
-              <w:t>HW3</w:t>
-            </w:r>
           </w:p>
         </w:tc>
       </w:tr>
@@ -2410,7 +2558,7 @@
               <w:rPr>
                 <w:rFonts w:eastAsia="Times New Roman" w:cstheme="minorHAnsi"/>
               </w:rPr>
-              <w:t>4</w:t>
+              <w:t>5</w:t>
             </w:r>
           </w:p>
         </w:tc>
@@ -2420,19 +2568,17 @@
           </w:tcPr>
           <w:p>
             <w:pPr>
-              <w:widowControl w:val="0"/>
-              <w:autoSpaceDN w:val="0"/>
               <w:jc w:val="both"/>
               <w:cnfStyle w:val="000000000000" w:firstRow="0" w:lastRow="0" w:firstColumn="0" w:lastColumn="0" w:oddVBand="0" w:evenVBand="0" w:oddHBand="0" w:evenHBand="0" w:firstRowFirstColumn="0" w:firstRowLastColumn="0" w:lastRowFirstColumn="0" w:lastRowLastColumn="0"/>
               <w:rPr>
-                <w:rFonts w:eastAsia="Calibri" w:cstheme="minorHAnsi"/>
+                <w:rFonts w:cstheme="minorHAnsi"/>
               </w:rPr>
             </w:pPr>
             <w:r>
               <w:rPr>
-                <w:rFonts w:eastAsia="Times New Roman" w:cstheme="minorHAnsi"/>
-              </w:rPr>
-              <w:t>Exam 1</w:t>
+                <w:rFonts w:eastAsia="Calibri" w:cstheme="minorHAnsi"/>
+              </w:rPr>
+              <w:t>Pushdown Automata</w:t>
             </w:r>
           </w:p>
         </w:tc>
@@ -2448,6 +2594,12 @@
                 <w:rFonts w:cstheme="minorHAnsi"/>
               </w:rPr>
             </w:pPr>
+            <w:r>
+              <w:rPr>
+                <w:rFonts w:cstheme="minorHAnsi"/>
+              </w:rPr>
+              <w:t>2.2</w:t>
+            </w:r>
           </w:p>
         </w:tc>
         <w:tc>
@@ -2502,7 +2654,7 @@
               <w:rPr>
                 <w:rFonts w:eastAsia="Calibri" w:cstheme="minorHAnsi"/>
               </w:rPr>
-              <w:t>Context free language</w:t>
+              <w:t>Non-Context free language</w:t>
             </w:r>
           </w:p>
         </w:tc>
@@ -2520,9 +2672,9 @@
             </w:pPr>
             <w:r>
               <w:rPr>
-                <w:rFonts w:eastAsia="Times New Roman" w:cstheme="minorHAnsi"/>
-              </w:rPr>
-              <w:t>2.1</w:t>
+                <w:rFonts w:cstheme="minorHAnsi"/>
+              </w:rPr>
+              <w:t>2.3</w:t>
             </w:r>
           </w:p>
         </w:tc>
@@ -2548,8 +2700,89 @@
               <w:rPr>
                 <w:rFonts w:eastAsia="Times New Roman" w:cstheme="minorHAnsi"/>
               </w:rPr>
-              <w:t>4</w:t>
+              <w:t>2</w:t>
             </w:r>
+          </w:p>
+        </w:tc>
+      </w:tr>
+      <w:tr>
+        <w:trPr>
+          <w:trHeight w:val="282"/>
+          <w:jc w:val="center"/>
+        </w:trPr>
+        <w:tc>
+          <w:tcPr>
+            <w:cnfStyle w:val="001000000000" w:firstRow="0" w:lastRow="0" w:firstColumn="1" w:lastColumn="0" w:oddVBand="0" w:evenVBand="0" w:oddHBand="0" w:evenHBand="0" w:firstRowFirstColumn="0" w:firstRowLastColumn="0" w:lastRowFirstColumn="0" w:lastRowLastColumn="0"/>
+            <w:tcW w:w="1522" w:type="dxa"/>
+            <w:vAlign w:val="center"/>
+          </w:tcPr>
+          <w:p>
+            <w:pPr>
+              <w:jc w:val="center"/>
+              <w:rPr>
+                <w:rFonts w:cstheme="minorHAnsi"/>
+              </w:rPr>
+            </w:pPr>
+            <w:r>
+              <w:rPr>
+                <w:rFonts w:eastAsia="Times New Roman" w:cstheme="minorHAnsi"/>
+              </w:rPr>
+              <w:t>6</w:t>
+            </w:r>
+          </w:p>
+        </w:tc>
+        <w:tc>
+          <w:tcPr>
+            <w:tcW w:w="4583" w:type="dxa"/>
+          </w:tcPr>
+          <w:p>
+            <w:pPr>
+              <w:jc w:val="both"/>
+              <w:cnfStyle w:val="000000000000" w:firstRow="0" w:lastRow="0" w:firstColumn="0" w:lastColumn="0" w:oddVBand="0" w:evenVBand="0" w:oddHBand="0" w:evenHBand="0" w:firstRowFirstColumn="0" w:firstRowLastColumn="0" w:lastRowFirstColumn="0" w:lastRowLastColumn="0"/>
+              <w:rPr>
+                <w:rFonts w:cstheme="minorHAnsi"/>
+              </w:rPr>
+            </w:pPr>
+            <w:r>
+              <w:rPr>
+                <w:rFonts w:eastAsia="Times New Roman" w:cstheme="minorHAnsi"/>
+              </w:rPr>
+              <w:t>Exam 2</w:t>
+            </w:r>
+          </w:p>
+        </w:tc>
+        <w:tc>
+          <w:tcPr>
+            <w:tcW w:w="1437" w:type="dxa"/>
+          </w:tcPr>
+          <w:p>
+            <w:pPr>
+              <w:jc w:val="center"/>
+              <w:cnfStyle w:val="000000000000" w:firstRow="0" w:lastRow="0" w:firstColumn="0" w:lastColumn="0" w:oddVBand="0" w:evenVBand="0" w:oddHBand="0" w:evenHBand="0" w:firstRowFirstColumn="0" w:firstRowLastColumn="0" w:lastRowFirstColumn="0" w:lastRowLastColumn="0"/>
+              <w:rPr>
+                <w:rFonts w:cstheme="minorHAnsi"/>
+              </w:rPr>
+            </w:pPr>
+            <w:r>
+              <w:rPr>
+                <w:rFonts w:cstheme="minorHAnsi"/>
+              </w:rPr>
+              <w:t xml:space="preserve"> </w:t>
+            </w:r>
+          </w:p>
+        </w:tc>
+        <w:tc>
+          <w:tcPr>
+            <w:tcW w:w="1731" w:type="dxa"/>
+          </w:tcPr>
+          <w:p>
+            <w:pPr>
+              <w:jc w:val="center"/>
+              <w:cnfStyle w:val="000000000000" w:firstRow="0" w:lastRow="0" w:firstColumn="0" w:lastColumn="0" w:oddVBand="0" w:evenVBand="0" w:oddHBand="0" w:evenHBand="0" w:firstRowFirstColumn="0" w:firstRowLastColumn="0" w:lastRowFirstColumn="0" w:lastRowLastColumn="0"/>
+              <w:rPr>
+                <w:rFonts w:cstheme="minorHAnsi"/>
+              </w:rPr>
+            </w:pPr>
           </w:p>
         </w:tc>
       </w:tr>
@@ -2576,7 +2809,7 @@
               <w:rPr>
                 <w:rFonts w:eastAsia="Times New Roman" w:cstheme="minorHAnsi"/>
               </w:rPr>
-              <w:t>5</w:t>
+              <w:t>7</w:t>
             </w:r>
           </w:p>
         </w:tc>
@@ -2596,7 +2829,7 @@
               <w:rPr>
                 <w:rFonts w:eastAsia="Calibri" w:cstheme="minorHAnsi"/>
               </w:rPr>
-              <w:t>Pushdown Automata</w:t>
+              <w:t>Turing machine</w:t>
             </w:r>
           </w:p>
         </w:tc>
@@ -2616,7 +2849,7 @@
               <w:rPr>
                 <w:rFonts w:cstheme="minorHAnsi"/>
               </w:rPr>
-              <w:t>2.2</w:t>
+              <w:t>3</w:t>
             </w:r>
           </w:p>
         </w:tc>
@@ -2662,17 +2895,19 @@
           </w:tcPr>
           <w:p>
             <w:pPr>
+              <w:widowControl w:val="0"/>
+              <w:autoSpaceDN w:val="0"/>
               <w:jc w:val="both"/>
               <w:cnfStyle w:val="000000000000" w:firstRow="0" w:lastRow="0" w:firstColumn="0" w:lastColumn="0" w:oddVBand="0" w:evenVBand="0" w:oddHBand="0" w:evenHBand="0" w:firstRowFirstColumn="0" w:firstRowLastColumn="0" w:lastRowFirstColumn="0" w:lastRowLastColumn="0"/>
               <w:rPr>
-                <w:rFonts w:cstheme="minorHAnsi"/>
+                <w:rFonts w:eastAsia="Calibri" w:cstheme="minorHAnsi"/>
               </w:rPr>
             </w:pPr>
             <w:r>
               <w:rPr>
                 <w:rFonts w:eastAsia="Calibri" w:cstheme="minorHAnsi"/>
               </w:rPr>
-              <w:t>Non-Context free language</w:t>
+              <w:t>Decidability</w:t>
             </w:r>
           </w:p>
         </w:tc>
@@ -2692,88 +2927,7 @@
               <w:rPr>
                 <w:rFonts w:cstheme="minorHAnsi"/>
               </w:rPr>
-              <w:t>2.3</w:t>
-            </w:r>
-          </w:p>
-        </w:tc>
-        <w:tc>
-          <w:tcPr>
-            <w:tcW w:w="1731" w:type="dxa"/>
-          </w:tcPr>
-          <w:p>
-            <w:pPr>
-              <w:jc w:val="center"/>
-              <w:cnfStyle w:val="000000000000" w:firstRow="0" w:lastRow="0" w:firstColumn="0" w:lastColumn="0" w:oddVBand="0" w:evenVBand="0" w:oddHBand="0" w:evenHBand="0" w:firstRowFirstColumn="0" w:firstRowLastColumn="0" w:lastRowFirstColumn="0" w:lastRowLastColumn="0"/>
-              <w:rPr>
-                <w:rFonts w:cstheme="minorHAnsi"/>
-              </w:rPr>
-            </w:pPr>
-          </w:p>
-        </w:tc>
-      </w:tr>
-      <w:tr>
-        <w:trPr>
-          <w:trHeight w:val="282"/>
-          <w:jc w:val="center"/>
-        </w:trPr>
-        <w:tc>
-          <w:tcPr>
-            <w:cnfStyle w:val="001000000000" w:firstRow="0" w:lastRow="0" w:firstColumn="1" w:lastColumn="0" w:oddVBand="0" w:evenVBand="0" w:oddHBand="0" w:evenHBand="0" w:firstRowFirstColumn="0" w:firstRowLastColumn="0" w:lastRowFirstColumn="0" w:lastRowLastColumn="0"/>
-            <w:tcW w:w="1522" w:type="dxa"/>
-            <w:vAlign w:val="center"/>
-          </w:tcPr>
-          <w:p>
-            <w:pPr>
-              <w:jc w:val="center"/>
-              <w:rPr>
-                <w:rFonts w:cstheme="minorHAnsi"/>
-              </w:rPr>
-            </w:pPr>
-            <w:r>
-              <w:rPr>
-                <w:rFonts w:eastAsia="Times New Roman" w:cstheme="minorHAnsi"/>
-              </w:rPr>
-              <w:t>6</w:t>
-            </w:r>
-          </w:p>
-        </w:tc>
-        <w:tc>
-          <w:tcPr>
-            <w:tcW w:w="4583" w:type="dxa"/>
-          </w:tcPr>
-          <w:p>
-            <w:pPr>
-              <w:jc w:val="both"/>
-              <w:cnfStyle w:val="000000000000" w:firstRow="0" w:lastRow="0" w:firstColumn="0" w:lastColumn="0" w:oddVBand="0" w:evenVBand="0" w:oddHBand="0" w:evenHBand="0" w:firstRowFirstColumn="0" w:firstRowLastColumn="0" w:lastRowFirstColumn="0" w:lastRowLastColumn="0"/>
-              <w:rPr>
-                <w:rFonts w:cstheme="minorHAnsi"/>
-              </w:rPr>
-            </w:pPr>
-            <w:r>
-              <w:rPr>
-                <w:rFonts w:eastAsia="Times New Roman" w:cstheme="minorHAnsi"/>
-              </w:rPr>
-              <w:t>Exam 2</w:t>
-            </w:r>
-          </w:p>
-        </w:tc>
-        <w:tc>
-          <w:tcPr>
-            <w:tcW w:w="1437" w:type="dxa"/>
-          </w:tcPr>
-          <w:p>
-            <w:pPr>
-              <w:jc w:val="center"/>
-              <w:cnfStyle w:val="000000000000" w:firstRow="0" w:lastRow="0" w:firstColumn="0" w:lastColumn="0" w:oddVBand="0" w:evenVBand="0" w:oddHBand="0" w:evenHBand="0" w:firstRowFirstColumn="0" w:firstRowLastColumn="0" w:lastRowFirstColumn="0" w:lastRowLastColumn="0"/>
-              <w:rPr>
-                <w:rFonts w:cstheme="minorHAnsi"/>
-              </w:rPr>
-            </w:pPr>
-            <w:r>
-              <w:rPr>
-                <w:rFonts w:cstheme="minorHAnsi"/>
-              </w:rPr>
-              <w:t xml:space="preserve"> </w:t>
+              <w:t>4</w:t>
             </w:r>
           </w:p>
         </w:tc>
@@ -2815,172 +2969,6 @@
               <w:rPr>
                 <w:rFonts w:eastAsia="Times New Roman" w:cstheme="minorHAnsi"/>
               </w:rPr>
-              <w:t>7</w:t>
-            </w:r>
-          </w:p>
-        </w:tc>
-        <w:tc>
-          <w:tcPr>
-            <w:tcW w:w="4583" w:type="dxa"/>
-          </w:tcPr>
-          <w:p>
-            <w:pPr>
-              <w:jc w:val="both"/>
-              <w:cnfStyle w:val="000000000000" w:firstRow="0" w:lastRow="0" w:firstColumn="0" w:lastColumn="0" w:oddVBand="0" w:evenVBand="0" w:oddHBand="0" w:evenHBand="0" w:firstRowFirstColumn="0" w:firstRowLastColumn="0" w:lastRowFirstColumn="0" w:lastRowLastColumn="0"/>
-              <w:rPr>
-                <w:rFonts w:cstheme="minorHAnsi"/>
-              </w:rPr>
-            </w:pPr>
-            <w:r>
-              <w:rPr>
-                <w:rFonts w:eastAsia="Calibri" w:cstheme="minorHAnsi"/>
-              </w:rPr>
-              <w:t>Turing machine</w:t>
-            </w:r>
-          </w:p>
-        </w:tc>
-        <w:tc>
-          <w:tcPr>
-            <w:tcW w:w="1437" w:type="dxa"/>
-          </w:tcPr>
-          <w:p>
-            <w:pPr>
-              <w:jc w:val="center"/>
-              <w:cnfStyle w:val="000000000000" w:firstRow="0" w:lastRow="0" w:firstColumn="0" w:lastColumn="0" w:oddVBand="0" w:evenVBand="0" w:oddHBand="0" w:evenHBand="0" w:firstRowFirstColumn="0" w:firstRowLastColumn="0" w:lastRowFirstColumn="0" w:lastRowLastColumn="0"/>
-              <w:rPr>
-                <w:rFonts w:cstheme="minorHAnsi"/>
-              </w:rPr>
-            </w:pPr>
-            <w:r>
-              <w:rPr>
-                <w:rFonts w:cstheme="minorHAnsi"/>
-              </w:rPr>
-              <w:t>3</w:t>
-            </w:r>
-          </w:p>
-        </w:tc>
-        <w:tc>
-          <w:tcPr>
-            <w:tcW w:w="1731" w:type="dxa"/>
-          </w:tcPr>
-          <w:p>
-            <w:pPr>
-              <w:jc w:val="center"/>
-              <w:cnfStyle w:val="000000000000" w:firstRow="0" w:lastRow="0" w:firstColumn="0" w:lastColumn="0" w:oddVBand="0" w:evenVBand="0" w:oddHBand="0" w:evenHBand="0" w:firstRowFirstColumn="0" w:firstRowLastColumn="0" w:lastRowFirstColumn="0" w:lastRowLastColumn="0"/>
-              <w:rPr>
-                <w:rFonts w:cstheme="minorHAnsi"/>
-              </w:rPr>
-            </w:pPr>
-            <w:r>
-              <w:rPr>
-                <w:rFonts w:cstheme="minorHAnsi"/>
-              </w:rPr>
-              <w:t>HW5</w:t>
-            </w:r>
-          </w:p>
-        </w:tc>
-      </w:tr>
-      <w:tr>
-        <w:trPr>
-          <w:trHeight w:val="282"/>
-          <w:jc w:val="center"/>
-        </w:trPr>
-        <w:tc>
-          <w:tcPr>
-            <w:cnfStyle w:val="001000000000" w:firstRow="0" w:lastRow="0" w:firstColumn="1" w:lastColumn="0" w:oddVBand="0" w:evenVBand="0" w:oddHBand="0" w:evenHBand="0" w:firstRowFirstColumn="0" w:firstRowLastColumn="0" w:lastRowFirstColumn="0" w:lastRowLastColumn="0"/>
-            <w:tcW w:w="1522" w:type="dxa"/>
-            <w:vMerge/>
-            <w:vAlign w:val="center"/>
-          </w:tcPr>
-          <w:p>
-            <w:pPr>
-              <w:jc w:val="center"/>
-              <w:rPr>
-                <w:rFonts w:cstheme="minorHAnsi"/>
-              </w:rPr>
-            </w:pPr>
-          </w:p>
-        </w:tc>
-        <w:tc>
-          <w:tcPr>
-            <w:tcW w:w="4583" w:type="dxa"/>
-          </w:tcPr>
-          <w:p>
-            <w:pPr>
-              <w:widowControl w:val="0"/>
-              <w:autoSpaceDN w:val="0"/>
-              <w:jc w:val="both"/>
-              <w:cnfStyle w:val="000000000000" w:firstRow="0" w:lastRow="0" w:firstColumn="0" w:lastColumn="0" w:oddVBand="0" w:evenVBand="0" w:oddHBand="0" w:evenHBand="0" w:firstRowFirstColumn="0" w:firstRowLastColumn="0" w:lastRowFirstColumn="0" w:lastRowLastColumn="0"/>
-              <w:rPr>
-                <w:rFonts w:eastAsia="Calibri" w:cstheme="minorHAnsi"/>
-              </w:rPr>
-            </w:pPr>
-            <w:r>
-              <w:rPr>
-                <w:rFonts w:eastAsia="Calibri" w:cstheme="minorHAnsi"/>
-              </w:rPr>
-              <w:t>Decidability</w:t>
-            </w:r>
-          </w:p>
-        </w:tc>
-        <w:tc>
-          <w:tcPr>
-            <w:tcW w:w="1437" w:type="dxa"/>
-          </w:tcPr>
-          <w:p>
-            <w:pPr>
-              <w:jc w:val="center"/>
-              <w:cnfStyle w:val="000000000000" w:firstRow="0" w:lastRow="0" w:firstColumn="0" w:lastColumn="0" w:oddVBand="0" w:evenVBand="0" w:oddHBand="0" w:evenHBand="0" w:firstRowFirstColumn="0" w:firstRowLastColumn="0" w:lastRowFirstColumn="0" w:lastRowLastColumn="0"/>
-              <w:rPr>
-                <w:rFonts w:cstheme="minorHAnsi"/>
-              </w:rPr>
-            </w:pPr>
-            <w:r>
-              <w:rPr>
-                <w:rFonts w:cstheme="minorHAnsi"/>
-              </w:rPr>
-              <w:t>4</w:t>
-            </w:r>
-          </w:p>
-        </w:tc>
-        <w:tc>
-          <w:tcPr>
-            <w:tcW w:w="1731" w:type="dxa"/>
-          </w:tcPr>
-          <w:p>
-            <w:pPr>
-              <w:jc w:val="center"/>
-              <w:cnfStyle w:val="000000000000" w:firstRow="0" w:lastRow="0" w:firstColumn="0" w:lastColumn="0" w:oddVBand="0" w:evenVBand="0" w:oddHBand="0" w:evenHBand="0" w:firstRowFirstColumn="0" w:firstRowLastColumn="0" w:lastRowFirstColumn="0" w:lastRowLastColumn="0"/>
-              <w:rPr>
-                <w:rFonts w:cstheme="minorHAnsi"/>
-              </w:rPr>
-            </w:pPr>
-          </w:p>
-        </w:tc>
-      </w:tr>
-      <w:tr>
-        <w:trPr>
-          <w:trHeight w:val="282"/>
-          <w:jc w:val="center"/>
-        </w:trPr>
-        <w:tc>
-          <w:tcPr>
-            <w:cnfStyle w:val="001000000000" w:firstRow="0" w:lastRow="0" w:firstColumn="1" w:lastColumn="0" w:oddVBand="0" w:evenVBand="0" w:oddHBand="0" w:evenHBand="0" w:firstRowFirstColumn="0" w:firstRowLastColumn="0" w:lastRowFirstColumn="0" w:lastRowLastColumn="0"/>
-            <w:tcW w:w="1522" w:type="dxa"/>
-            <w:vMerge w:val="restart"/>
-            <w:vAlign w:val="center"/>
-          </w:tcPr>
-          <w:p>
-            <w:pPr>
-              <w:jc w:val="center"/>
-              <w:rPr>
-                <w:rFonts w:cstheme="minorHAnsi"/>
-              </w:rPr>
-            </w:pPr>
-            <w:r>
-              <w:rPr>
-                <w:rFonts w:eastAsia="Times New Roman" w:cstheme="minorHAnsi"/>
-              </w:rPr>
               <w:t>8</w:t>
             </w:r>
           </w:p>
@@ -3123,7 +3111,13 @@
               <w:rPr>
                 <w:rFonts w:eastAsia="Times New Roman" w:cstheme="minorHAnsi"/>
               </w:rPr>
-              <w:t xml:space="preserve"> 6</w:t>
+              <w:t xml:space="preserve"> </w:t>
+            </w:r>
+            <w:r>
+              <w:rPr>
+                <w:rFonts w:eastAsia="Times New Roman" w:cstheme="minorHAnsi"/>
+              </w:rPr>
+              <w:t>3</w:t>
             </w:r>
           </w:p>
         </w:tc>
@@ -7945,7 +7939,7 @@
 </file>
 
 <file path=word/numbering.xml><?xml version="1.0" encoding="utf-8"?>
-<w:numbering xmlns:wpc="http://schemas.microsoft.com/office/word/2010/wordprocessingCanvas" xmlns:cx="http://schemas.microsoft.com/office/drawing/2014/chartex" xmlns:cx1="http://schemas.microsoft.com/office/drawing/2015/9/8/chartex" xmlns:cx2="http://schemas.microsoft.com/office/drawing/2015/10/21/chartex" xmlns:cx3="http://schemas.microsoft.com/office/drawing/2016/5/9/chartex" xmlns:cx4="http://schemas.microsoft.com/office/drawing/2016/5/10/chartex" xmlns:cx5="http://schemas.microsoft.com/office/drawing/2016/5/11/chartex" xmlns:cx6="http://schemas.microsoft.com/office/drawing/2016/5/12/chartex" xmlns:cx7="http://schemas.microsoft.com/office/drawing/2016/5/13/chartex" xmlns:cx8="http://schemas.microsoft.com/office/drawing/2016/5/14/chartex" xmlns:mc="http://schemas.openxmlformats.org/markup-compatibility/2006" xmlns:aink="http://schemas.microsoft.com/office/drawing/2016/ink" xmlns:am3d="http://schemas.microsoft.com/office/drawing/2017/model3d" xmlns:o="urn:schemas-microsoft-com:office:office" xmlns:oel="http://schemas.microsoft.com/office/2019/extlst" xmlns:r="http://schemas.openxmlformats.org/officeDocument/2006/relationships" xmlns:m="http://schemas.openxmlformats.org/officeDocument/2006/math" xmlns:v="urn:schemas-microsoft-com:vml" xmlns:wp14="http://schemas.microsoft.com/office/word/2010/wordprocessingDrawing" xmlns:wp="http://schemas.openxmlformats.org/drawingml/2006/wordprocessingDrawing" xmlns:w10="urn:schemas-microsoft-com:office:word" xmlns:w="http://schemas.openxmlformats.org/wordprocessingml/2006/main" xmlns:w14="http://schemas.microsoft.com/office/word/2010/wordml" xmlns:w15="http://schemas.microsoft.com/office/word/2012/wordml" xmlns:w16cex="http://schemas.microsoft.com/office/word/2018/wordml/cex" xmlns:w16cid="http://schemas.microsoft.com/office/word/2016/wordml/cid" xmlns:w16="http://schemas.microsoft.com/office/word/2018/wordml" xmlns:w16du="http://schemas.microsoft.com/office/word/2023/wordml/word16du" xmlns:w16sdtdh="http://schemas.microsoft.com/office/word/2020/wordml/sdtdatahash" xmlns:w16se="http://schemas.microsoft.com/office/word/2015/wordml/symex" xmlns:wpg="http://schemas.microsoft.com/office/word/2010/wordprocessingGroup" xmlns:wpi="http://schemas.microsoft.com/office/word/2010/wordprocessingInk" xmlns:wne="http://schemas.microsoft.com/office/word/2006/wordml" xmlns:wps="http://schemas.microsoft.com/office/word/2010/wordprocessingShape" mc:Ignorable="w14 w15 w16se w16cid w16 w16cex w16sdtdh wp14">
+<w:numbering xmlns:wpc="http://schemas.microsoft.com/office/word/2010/wordprocessingCanvas" xmlns:cx="http://schemas.microsoft.com/office/drawing/2014/chartex" xmlns:cx1="http://schemas.microsoft.com/office/drawing/2015/9/8/chartex" xmlns:cx2="http://schemas.microsoft.com/office/drawing/2015/10/21/chartex" xmlns:cx3="http://schemas.microsoft.com/office/drawing/2016/5/9/chartex" xmlns:cx4="http://schemas.microsoft.com/office/drawing/2016/5/10/chartex" xmlns:cx5="http://schemas.microsoft.com/office/drawing/2016/5/11/chartex" xmlns:cx6="http://schemas.microsoft.com/office/drawing/2016/5/12/chartex" xmlns:cx7="http://schemas.microsoft.com/office/drawing/2016/5/13/chartex" xmlns:cx8="http://schemas.microsoft.com/office/drawing/2016/5/14/chartex" xmlns:mc="http://schemas.openxmlformats.org/markup-compatibility/2006" xmlns:aink="http://schemas.microsoft.com/office/drawing/2016/ink" xmlns:am3d="http://schemas.microsoft.com/office/drawing/2017/model3d" xmlns:o="urn:schemas-microsoft-com:office:office" xmlns:oel="http://schemas.microsoft.com/office/2019/extlst" xmlns:r="http://schemas.openxmlformats.org/officeDocument/2006/relationships" xmlns:m="http://schemas.openxmlformats.org/officeDocument/2006/math" xmlns:v="urn:schemas-microsoft-com:vml" xmlns:wp14="http://schemas.microsoft.com/office/word/2010/wordprocessingDrawing" xmlns:wp="http://schemas.openxmlformats.org/drawingml/2006/wordprocessingDrawing" xmlns:w10="urn:schemas-microsoft-com:office:word" xmlns:w="http://schemas.openxmlformats.org/wordprocessingml/2006/main" xmlns:w14="http://schemas.microsoft.com/office/word/2010/wordml" xmlns:w15="http://schemas.microsoft.com/office/word/2012/wordml" xmlns:w16cex="http://schemas.microsoft.com/office/word/2018/wordml/cex" xmlns:w16cid="http://schemas.microsoft.com/office/word/2016/wordml/cid" xmlns:w16="http://schemas.microsoft.com/office/word/2018/wordml" xmlns:w16sdtdh="http://schemas.microsoft.com/office/word/2020/wordml/sdtdatahash" xmlns:w16se="http://schemas.microsoft.com/office/word/2015/wordml/symex" xmlns:wpg="http://schemas.microsoft.com/office/word/2010/wordprocessingGroup" xmlns:wpi="http://schemas.microsoft.com/office/word/2010/wordprocessingInk" xmlns:wne="http://schemas.microsoft.com/office/word/2006/wordml" xmlns:wps="http://schemas.microsoft.com/office/word/2010/wordprocessingShape" mc:Ignorable="w14 w15 w16se w16cid w16 w16cex w16sdtdh wp14">
   <w:abstractNum w:abstractNumId="0" w15:restartNumberingAfterBreak="0">
     <w:nsid w:val="02743CD7"/>
     <w:multiLevelType w:val="hybridMultilevel"/>
